--- a/Documentacao_-_Caso_de_usos_descricao.docx
+++ b/Documentacao_-_Caso_de_usos_descricao.docx
@@ -90,7 +90,7 @@
                 <w:sz w:val="20"/>
                 <w:szCs w:val="20"/>
               </w:rPr>
-              <w:t>NOME DO CASO DE USO</w:t>
+              <w:t>RESERVA DE CARROS</w:t>
             </w:r>
           </w:p>
         </w:tc>
@@ -159,7 +159,7 @@
                 <w:sz w:val="20"/>
                 <w:szCs w:val="20"/>
               </w:rPr>
-              <w:t>Administrador</w:t>
+              <w:t>Funcionário</w:t>
             </w:r>
           </w:p>
         </w:tc>
@@ -237,7 +237,7 @@
                 <w:sz w:val="20"/>
                 <w:szCs w:val="20"/>
               </w:rPr>
-              <w:t>ATOR 1</w:t>
+              <w:t>Funcionário</w:t>
             </w:r>
           </w:p>
         </w:tc>
@@ -262,13 +262,31 @@
                 <w:szCs w:val="20"/>
               </w:rPr>
             </w:pPr>
-            <w:r>
-              <w:rPr>
-                <w:rFonts w:ascii="Times" w:hAnsi="Times" w:cs="Times New Roman"/>
-                <w:sz w:val="20"/>
-                <w:szCs w:val="20"/>
-              </w:rPr>
-              <w:t>Funcionário</w:t>
+            <w:proofErr w:type="spellStart"/>
+            <w:r>
+              <w:rPr>
+                <w:rFonts w:ascii="Times" w:hAnsi="Times" w:cs="Times New Roman"/>
+                <w:sz w:val="20"/>
+                <w:szCs w:val="20"/>
+              </w:rPr>
+              <w:t>Logar</w:t>
+            </w:r>
+            <w:proofErr w:type="spellEnd"/>
+            <w:r>
+              <w:rPr>
+                <w:rFonts w:ascii="Times" w:hAnsi="Times" w:cs="Times New Roman"/>
+                <w:sz w:val="20"/>
+                <w:szCs w:val="20"/>
+              </w:rPr>
+              <w:t>, fazer o agendamento dos veículos e locar o automóvel</w:t>
+            </w:r>
+            <w:r>
+              <w:rPr>
+                <w:rFonts w:ascii="Times" w:hAnsi="Times" w:cs="Times New Roman"/>
+                <w:sz w:val="20"/>
+                <w:szCs w:val="20"/>
+              </w:rPr>
+              <w:t>.</w:t>
             </w:r>
           </w:p>
         </w:tc>
@@ -305,7 +323,7 @@
                 <w:sz w:val="20"/>
                 <w:szCs w:val="20"/>
               </w:rPr>
-              <w:t>ATOR 2</w:t>
+              <w:t>Administrador</w:t>
             </w:r>
           </w:p>
         </w:tc>
@@ -329,13 +347,47 @@
                 <w:szCs w:val="20"/>
               </w:rPr>
             </w:pPr>
-            <w:r>
-              <w:rPr>
-                <w:rFonts w:ascii="Times" w:hAnsi="Times" w:cs="Times New Roman"/>
-                <w:sz w:val="20"/>
-                <w:szCs w:val="20"/>
-              </w:rPr>
-              <w:t>Sistema</w:t>
+            <w:proofErr w:type="spellStart"/>
+            <w:r>
+              <w:rPr>
+                <w:rFonts w:ascii="Times" w:hAnsi="Times" w:cs="Times New Roman"/>
+                <w:sz w:val="20"/>
+                <w:szCs w:val="20"/>
+              </w:rPr>
+              <w:t>Logar</w:t>
+            </w:r>
+            <w:proofErr w:type="spellEnd"/>
+            <w:r>
+              <w:rPr>
+                <w:rFonts w:ascii="Times" w:hAnsi="Times" w:cs="Times New Roman"/>
+                <w:sz w:val="20"/>
+                <w:szCs w:val="20"/>
+              </w:rPr>
+              <w:t>, fazer o agendamento dos veículos</w:t>
+            </w:r>
+            <w:r>
+              <w:rPr>
+                <w:rFonts w:ascii="Times" w:hAnsi="Times" w:cs="Times New Roman"/>
+                <w:sz w:val="20"/>
+                <w:szCs w:val="20"/>
+              </w:rPr>
+              <w:t xml:space="preserve">, </w:t>
+            </w:r>
+            <w:r>
+              <w:rPr>
+                <w:rFonts w:ascii="Times" w:hAnsi="Times" w:cs="Times New Roman"/>
+                <w:sz w:val="20"/>
+                <w:szCs w:val="20"/>
+              </w:rPr>
+              <w:t>locar o automóvel</w:t>
+            </w:r>
+            <w:r>
+              <w:rPr>
+                <w:rFonts w:ascii="Times" w:hAnsi="Times" w:cs="Times New Roman"/>
+                <w:sz w:val="20"/>
+                <w:szCs w:val="20"/>
+              </w:rPr>
+              <w:t xml:space="preserve"> possuindo o acesso ao bando de dados.</w:t>
             </w:r>
           </w:p>
         </w:tc>
@@ -372,7 +424,7 @@
                 <w:sz w:val="20"/>
                 <w:szCs w:val="20"/>
               </w:rPr>
-              <w:t>ATOR 3</w:t>
+              <w:t>Sistema</w:t>
             </w:r>
           </w:p>
         </w:tc>
@@ -397,6 +449,22 @@
                 <w:szCs w:val="20"/>
               </w:rPr>
             </w:pPr>
+            <w:r>
+              <w:rPr>
+                <w:rFonts w:ascii="Times" w:hAnsi="Times" w:cs="Times New Roman"/>
+                <w:sz w:val="20"/>
+                <w:szCs w:val="20"/>
+              </w:rPr>
+              <w:t>Tem como finalidade guardar e validar informações dos veículos e funcionários, facilitando o uso do website, provendo a satisfação do usuário</w:t>
+            </w:r>
+            <w:r>
+              <w:rPr>
+                <w:rFonts w:ascii="Times" w:hAnsi="Times" w:cs="Times New Roman"/>
+                <w:sz w:val="20"/>
+                <w:szCs w:val="20"/>
+              </w:rPr>
+              <w:t>.</w:t>
+            </w:r>
           </w:p>
         </w:tc>
       </w:tr>
@@ -666,15 +734,7 @@
                 <w:sz w:val="20"/>
                 <w:szCs w:val="20"/>
               </w:rPr>
-              <w:t>2</w:t>
-            </w:r>
-            <w:r>
-              <w:rPr>
-                <w:rFonts w:ascii="Times" w:hAnsi="Times" w:cs="Times New Roman"/>
-                <w:sz w:val="20"/>
-                <w:szCs w:val="20"/>
-              </w:rPr>
-              <w:t xml:space="preserve"> – Armazenar os dados como uma requisição para o administrador definir se o usuário vai ser cadastrado ou não</w:t>
+              <w:t>2 – Armazenar os dados como uma requisição para o administrador definir se o usuário vai ser cadastrado ou não</w:t>
             </w:r>
           </w:p>
         </w:tc>
@@ -710,23 +770,7 @@
                 <w:sz w:val="20"/>
                 <w:szCs w:val="20"/>
               </w:rPr>
-              <w:t>3</w:t>
-            </w:r>
-            <w:r>
-              <w:rPr>
-                <w:rFonts w:ascii="Times" w:hAnsi="Times" w:cs="Times New Roman"/>
-                <w:sz w:val="20"/>
-                <w:szCs w:val="20"/>
-              </w:rPr>
-              <w:t xml:space="preserve"> – </w:t>
-            </w:r>
-            <w:r>
-              <w:rPr>
-                <w:rFonts w:ascii="Times" w:hAnsi="Times" w:cs="Times New Roman"/>
-                <w:sz w:val="20"/>
-                <w:szCs w:val="20"/>
-              </w:rPr>
-              <w:t>Administrador realiza o cadastro e a manutenção dos carros para a reserva</w:t>
+              <w:t>3 – Administrador realiza o cadastro e a manutenção dos carros para a reserva</w:t>
             </w:r>
           </w:p>
         </w:tc>
@@ -757,15 +801,7 @@
                 <w:sz w:val="20"/>
                 <w:szCs w:val="20"/>
               </w:rPr>
-              <w:t xml:space="preserve">4 – </w:t>
-            </w:r>
-            <w:r>
-              <w:rPr>
-                <w:rFonts w:ascii="Times" w:hAnsi="Times" w:cs="Times New Roman"/>
-                <w:sz w:val="20"/>
-                <w:szCs w:val="20"/>
-              </w:rPr>
-              <w:t>O sistema armazena informações do carro no banco de dados e exibe no website</w:t>
+              <w:t>4 – O sistema armazena informações do carro no banco de dados e exibe no website</w:t>
             </w:r>
           </w:p>
         </w:tc>
@@ -917,8 +953,46 @@
               </w:rPr>
               <w:t xml:space="preserve">7 – </w:t>
             </w:r>
-            <w:bookmarkStart w:id="0" w:name="_GoBack"/>
-            <w:bookmarkEnd w:id="0"/>
+            <w:r>
+              <w:rPr>
+                <w:rFonts w:ascii="Times" w:hAnsi="Times" w:cs="Times New Roman"/>
+                <w:sz w:val="20"/>
+                <w:szCs w:val="20"/>
+              </w:rPr>
+              <w:t xml:space="preserve"> </w:t>
+            </w:r>
+            <w:r>
+              <w:rPr>
+                <w:rFonts w:ascii="Times" w:hAnsi="Times" w:cs="Times New Roman"/>
+                <w:sz w:val="20"/>
+                <w:szCs w:val="20"/>
+              </w:rPr>
+              <w:t>Inicialmente o f</w:t>
+            </w:r>
+            <w:r>
+              <w:rPr>
+                <w:rFonts w:ascii="Times" w:hAnsi="Times" w:cs="Times New Roman"/>
+                <w:sz w:val="20"/>
+                <w:szCs w:val="20"/>
+              </w:rPr>
+              <w:t xml:space="preserve">uncionário faz o cadastro </w:t>
+            </w:r>
+            <w:r>
+              <w:rPr>
+                <w:rFonts w:ascii="Times" w:hAnsi="Times" w:cs="Times New Roman"/>
+                <w:sz w:val="20"/>
+                <w:szCs w:val="20"/>
+              </w:rPr>
+              <w:t xml:space="preserve">para principiar o </w:t>
+            </w:r>
+            <w:r>
+              <w:rPr>
+                <w:rFonts w:ascii="Times" w:hAnsi="Times" w:cs="Times New Roman"/>
+                <w:sz w:val="20"/>
+                <w:szCs w:val="20"/>
+              </w:rPr>
+              <w:t xml:space="preserve">website </w:t>
+            </w:r>
           </w:p>
         </w:tc>
         <w:tc>
@@ -947,15 +1021,23 @@
                 <w:sz w:val="20"/>
                 <w:szCs w:val="20"/>
               </w:rPr>
-              <w:t>8</w:t>
-            </w:r>
-            <w:r>
-              <w:rPr>
-                <w:rFonts w:ascii="Times" w:hAnsi="Times" w:cs="Times New Roman"/>
-                <w:sz w:val="20"/>
-                <w:szCs w:val="20"/>
-              </w:rPr>
-              <w:t xml:space="preserve"> – </w:t>
+              <w:t xml:space="preserve">8 – </w:t>
+            </w:r>
+            <w:r>
+              <w:rPr>
+                <w:rFonts w:ascii="Times" w:hAnsi="Times" w:cs="Times New Roman"/>
+                <w:sz w:val="20"/>
+                <w:szCs w:val="20"/>
+              </w:rPr>
+              <w:t xml:space="preserve">O sistema armazena os dados cadastrados pelo funcionário no banco de dados </w:t>
+            </w:r>
+            <w:r>
+              <w:rPr>
+                <w:rFonts w:ascii="Times" w:hAnsi="Times" w:cs="Times New Roman"/>
+                <w:sz w:val="20"/>
+                <w:szCs w:val="20"/>
+              </w:rPr>
+              <w:t>o possibilitando o acesso a outra interface</w:t>
             </w:r>
           </w:p>
         </w:tc>
@@ -994,6 +1076,22 @@
               </w:rPr>
               <w:t xml:space="preserve">9 – </w:t>
             </w:r>
+            <w:r>
+              <w:rPr>
+                <w:rFonts w:ascii="Times" w:hAnsi="Times" w:cs="Times New Roman"/>
+                <w:sz w:val="20"/>
+                <w:szCs w:val="20"/>
+              </w:rPr>
+              <w:t>O f</w:t>
+            </w:r>
+            <w:r>
+              <w:rPr>
+                <w:rFonts w:ascii="Times" w:hAnsi="Times" w:cs="Times New Roman"/>
+                <w:sz w:val="20"/>
+                <w:szCs w:val="20"/>
+              </w:rPr>
+              <w:t xml:space="preserve">uncionário faz a seleção do carro disponível que for de seu agrado </w:t>
+            </w:r>
           </w:p>
         </w:tc>
         <w:tc>
@@ -1023,31 +1121,15 @@
                 <w:sz w:val="20"/>
                 <w:szCs w:val="20"/>
               </w:rPr>
-              <w:t>10</w:t>
-            </w:r>
-            <w:r>
-              <w:rPr>
-                <w:rFonts w:ascii="Times" w:hAnsi="Times" w:cs="Times New Roman"/>
-                <w:sz w:val="20"/>
-                <w:szCs w:val="20"/>
-              </w:rPr>
-              <w:t xml:space="preserve"> </w:t>
-            </w:r>
-            <w:r>
-              <w:rPr>
-                <w:rFonts w:ascii="Times" w:hAnsi="Times" w:cs="Times New Roman"/>
-                <w:sz w:val="20"/>
-                <w:szCs w:val="20"/>
-              </w:rPr>
-              <w:t>–</w:t>
-            </w:r>
-            <w:r>
-              <w:rPr>
-                <w:rFonts w:ascii="Times" w:hAnsi="Times" w:cs="Times New Roman"/>
-                <w:sz w:val="20"/>
-                <w:szCs w:val="20"/>
-              </w:rPr>
-              <w:t xml:space="preserve"> </w:t>
+              <w:t xml:space="preserve">10 – </w:t>
+            </w:r>
+            <w:r>
+              <w:rPr>
+                <w:rFonts w:ascii="Times" w:hAnsi="Times" w:cs="Times New Roman"/>
+                <w:sz w:val="20"/>
+                <w:szCs w:val="20"/>
+              </w:rPr>
+              <w:t xml:space="preserve">O sistema seleciona veículos disponíveis e o expõe como opções de escolha para o usuário </w:t>
             </w:r>
           </w:p>
         </w:tc>
@@ -1082,31 +1164,81 @@
                 <w:sz w:val="20"/>
                 <w:szCs w:val="20"/>
               </w:rPr>
-              <w:t>11</w:t>
-            </w:r>
-            <w:r>
-              <w:rPr>
-                <w:rFonts w:ascii="Times" w:hAnsi="Times" w:cs="Times New Roman"/>
-                <w:sz w:val="20"/>
-                <w:szCs w:val="20"/>
-              </w:rPr>
-              <w:t xml:space="preserve"> </w:t>
-            </w:r>
-            <w:r>
-              <w:rPr>
-                <w:rFonts w:ascii="Times" w:hAnsi="Times" w:cs="Times New Roman"/>
-                <w:sz w:val="20"/>
-                <w:szCs w:val="20"/>
-              </w:rPr>
-              <w:t xml:space="preserve">– </w:t>
-            </w:r>
-            <w:r>
-              <w:rPr>
-                <w:rFonts w:ascii="Times" w:hAnsi="Times" w:cs="Times New Roman"/>
-                <w:sz w:val="20"/>
-                <w:szCs w:val="20"/>
-              </w:rPr>
-              <w:t xml:space="preserve"> </w:t>
+              <w:t xml:space="preserve">11 –  </w:t>
+            </w:r>
+            <w:r>
+              <w:rPr>
+                <w:rFonts w:ascii="Times" w:hAnsi="Times" w:cs="Times New Roman"/>
+                <w:sz w:val="20"/>
+                <w:szCs w:val="20"/>
+              </w:rPr>
+              <w:t xml:space="preserve">O </w:t>
+            </w:r>
+            <w:r>
+              <w:rPr>
+                <w:rFonts w:ascii="Times" w:hAnsi="Times" w:cs="Times New Roman"/>
+                <w:sz w:val="20"/>
+                <w:szCs w:val="20"/>
+              </w:rPr>
+              <w:t xml:space="preserve">funcionário </w:t>
+            </w:r>
+            <w:r>
+              <w:rPr>
+                <w:rFonts w:ascii="Times" w:hAnsi="Times" w:cs="Times New Roman"/>
+                <w:sz w:val="20"/>
+                <w:szCs w:val="20"/>
+              </w:rPr>
+              <w:t>preenche os campos</w:t>
+            </w:r>
+            <w:r>
+              <w:rPr>
+                <w:rFonts w:ascii="Times" w:hAnsi="Times" w:cs="Times New Roman"/>
+                <w:sz w:val="20"/>
+                <w:szCs w:val="20"/>
+              </w:rPr>
+              <w:t>(data entrada, data saída, horário entrada, horário saída, motivos, cidade, bairro e</w:t>
+            </w:r>
+            <w:bookmarkStart w:id="0" w:name="_GoBack"/>
+            <w:bookmarkEnd w:id="0"/>
+            <w:r>
+              <w:rPr>
+                <w:rFonts w:ascii="Times" w:hAnsi="Times" w:cs="Times New Roman"/>
+                <w:sz w:val="20"/>
+                <w:szCs w:val="20"/>
+              </w:rPr>
+              <w:t xml:space="preserve"> data do agendamento)</w:t>
+            </w:r>
+            <w:r>
+              <w:rPr>
+                <w:rFonts w:ascii="Times" w:hAnsi="Times" w:cs="Times New Roman"/>
+                <w:sz w:val="20"/>
+                <w:szCs w:val="20"/>
+              </w:rPr>
+              <w:t xml:space="preserve"> de</w:t>
+            </w:r>
+            <w:r>
+              <w:rPr>
+                <w:rFonts w:ascii="Times" w:hAnsi="Times" w:cs="Times New Roman"/>
+                <w:sz w:val="20"/>
+                <w:szCs w:val="20"/>
+              </w:rPr>
+              <w:t xml:space="preserve"> agendamento</w:t>
+            </w:r>
+            <w:r>
+              <w:rPr>
+                <w:rFonts w:ascii="Times" w:hAnsi="Times" w:cs="Times New Roman"/>
+                <w:sz w:val="20"/>
+                <w:szCs w:val="20"/>
+              </w:rPr>
+              <w:t xml:space="preserve"> do veículo </w:t>
+            </w:r>
+            <w:r>
+              <w:rPr>
+                <w:rFonts w:ascii="Times" w:hAnsi="Times" w:cs="Times New Roman"/>
+                <w:sz w:val="20"/>
+                <w:szCs w:val="20"/>
+              </w:rPr>
+              <w:t xml:space="preserve">selecionado </w:t>
             </w:r>
           </w:p>
         </w:tc>
@@ -1136,23 +1268,23 @@
                 <w:sz w:val="20"/>
                 <w:szCs w:val="20"/>
               </w:rPr>
-              <w:t>12</w:t>
-            </w:r>
-            <w:r>
-              <w:rPr>
-                <w:rFonts w:ascii="Times" w:hAnsi="Times" w:cs="Times New Roman"/>
-                <w:sz w:val="20"/>
-                <w:szCs w:val="20"/>
-              </w:rPr>
-              <w:t xml:space="preserve"> </w:t>
-            </w:r>
-            <w:r>
-              <w:rPr>
-                <w:rFonts w:ascii="Times" w:hAnsi="Times" w:cs="Times New Roman"/>
-                <w:sz w:val="20"/>
-                <w:szCs w:val="20"/>
-              </w:rPr>
-              <w:t>–</w:t>
+              <w:t xml:space="preserve">12 – </w:t>
+            </w:r>
+            <w:r>
+              <w:rPr>
+                <w:rFonts w:ascii="Times" w:hAnsi="Times" w:cs="Times New Roman"/>
+                <w:sz w:val="20"/>
+                <w:szCs w:val="20"/>
+              </w:rPr>
+              <w:t xml:space="preserve">Caso o agendamento seja valido o sistema armazena os dados preenchidos consolidando a reserva </w:t>
+            </w:r>
+            <w:r>
+              <w:rPr>
+                <w:rFonts w:ascii="Times" w:hAnsi="Times" w:cs="Times New Roman"/>
+                <w:sz w:val="20"/>
+                <w:szCs w:val="20"/>
+              </w:rPr>
+              <w:t>para tal usuário.</w:t>
             </w:r>
             <w:r>
               <w:rPr>
@@ -1195,31 +1327,7 @@
                 <w:sz w:val="20"/>
                 <w:szCs w:val="20"/>
               </w:rPr>
-              <w:t>13</w:t>
-            </w:r>
-            <w:r>
-              <w:rPr>
-                <w:rFonts w:ascii="Times" w:hAnsi="Times" w:cs="Times New Roman"/>
-                <w:sz w:val="20"/>
-                <w:szCs w:val="20"/>
-              </w:rPr>
-              <w:t xml:space="preserve"> </w:t>
-            </w:r>
-            <w:r>
-              <w:rPr>
-                <w:rFonts w:ascii="Times" w:hAnsi="Times" w:cs="Times New Roman"/>
-                <w:sz w:val="20"/>
-                <w:szCs w:val="20"/>
-              </w:rPr>
-              <w:t>–</w:t>
-            </w:r>
-            <w:r>
-              <w:rPr>
-                <w:rFonts w:ascii="Times" w:hAnsi="Times" w:cs="Times New Roman"/>
-                <w:sz w:val="20"/>
-                <w:szCs w:val="20"/>
-              </w:rPr>
-              <w:t xml:space="preserve"> </w:t>
+              <w:t xml:space="preserve">13 – </w:t>
             </w:r>
           </w:p>
         </w:tc>
